--- a/110360129_林軒至.docx
+++ b/110360129_林軒至.docx
@@ -172,11 +172,6 @@
     </w:p>
     <w:p/>
     <w:p>
-      <w:pPr>
-        <w:rPr>
-          <w:rFonts w:hint="eastAsia"/>
-        </w:rPr>
-      </w:pPr>
       <w:r>
         <w:rPr>
           <w:rFonts w:hint="eastAsia"/>
@@ -422,9 +417,6 @@
     <w:p>
       <w:pPr>
         <w:widowControl/>
-        <w:rPr>
-          <w:rFonts w:hint="eastAsia"/>
-        </w:rPr>
       </w:pPr>
       <w:r>
         <w:br w:type="page"/>
@@ -458,29 +450,12 @@
       </w:r>
     </w:p>
     <w:p>
-      <w:pPr>
-        <w:rPr>
-          <w:rFonts w:hint="eastAsia"/>
-        </w:rPr>
-      </w:pPr>
       <w:hyperlink r:id="rId12" w:history="1">
         <w:r>
           <w:rPr>
             <w:rStyle w:val="a8"/>
           </w:rPr>
-          <w:t>https://github.com/s098031/112-1-mmslab-</w:t>
-        </w:r>
-        <w:r>
-          <w:rPr>
-            <w:rStyle w:val="a8"/>
-          </w:rPr>
-          <w:t>java</w:t>
-        </w:r>
-        <w:r>
-          <w:rPr>
-            <w:rStyle w:val="a8"/>
-          </w:rPr>
-          <w:t>-lab02.git</w:t>
+          <w:t>https://github.com/s098031/112-1-mmslab-java-lab02.git</w:t>
         </w:r>
       </w:hyperlink>
     </w:p>
@@ -522,12 +497,10 @@
       </w:r>
     </w:p>
     <w:p>
-      <w:pPr>
-        <w:rPr>
-          <w:rFonts w:hint="eastAsia"/>
-        </w:rPr>
-      </w:pPr>
-      <w:r>
+      <w:r>
+        <w:rPr>
+          <w:noProof/>
+        </w:rPr>
         <w:drawing>
           <wp:inline distT="0" distB="0" distL="0" distR="0" wp14:anchorId="0DC3DBFE" wp14:editId="3CE0079A">
             <wp:extent cx="5274310" cy="3366135"/>
@@ -566,12 +539,10 @@
       </w:r>
     </w:p>
     <w:p>
-      <w:pPr>
-        <w:rPr>
-          <w:rFonts w:hint="eastAsia"/>
-        </w:rPr>
-      </w:pPr>
-      <w:r>
+      <w:r>
+        <w:rPr>
+          <w:noProof/>
+        </w:rPr>
         <w:drawing>
           <wp:inline distT="0" distB="0" distL="0" distR="0" wp14:anchorId="6D5302E1" wp14:editId="24A26594">
             <wp:extent cx="3429479" cy="3419952"/>
@@ -624,11 +595,6 @@
     </w:p>
     <w:p/>
     <w:p>
-      <w:pPr>
-        <w:rPr>
-          <w:rFonts w:hint="eastAsia"/>
-        </w:rPr>
-      </w:pPr>
       <w:r>
         <w:rPr>
           <w:rFonts w:hint="eastAsia"/>
@@ -644,6 +610,9 @@
     </w:p>
     <w:p>
       <w:r>
+        <w:rPr>
+          <w:noProof/>
+        </w:rPr>
         <w:drawing>
           <wp:inline distT="0" distB="0" distL="0" distR="0" wp14:anchorId="3C941EA8" wp14:editId="67CA531B">
             <wp:extent cx="5274310" cy="3448685"/>
@@ -684,9 +653,6 @@
     <w:p>
       <w:pPr>
         <w:widowControl/>
-        <w:rPr>
-          <w:rFonts w:hint="eastAsia"/>
-        </w:rPr>
       </w:pPr>
       <w:r>
         <w:br w:type="page"/>
@@ -709,6 +675,9 @@
     </w:p>
     <w:p>
       <w:r>
+        <w:rPr>
+          <w:noProof/>
+        </w:rPr>
         <w:drawing>
           <wp:inline distT="0" distB="0" distL="0" distR="0" wp14:anchorId="1612E2FA" wp14:editId="3A7AFE9D">
             <wp:extent cx="5274310" cy="3773170"/>
@@ -749,9 +718,6 @@
     <w:p>
       <w:pPr>
         <w:widowControl/>
-        <w:rPr>
-          <w:rFonts w:hint="eastAsia"/>
-        </w:rPr>
       </w:pPr>
       <w:r>
         <w:br w:type="page"/>
@@ -777,6 +743,9 @@
         <w:widowControl/>
       </w:pPr>
       <w:r>
+        <w:rPr>
+          <w:noProof/>
+        </w:rPr>
         <w:drawing>
           <wp:inline distT="0" distB="0" distL="0" distR="0" wp14:anchorId="4FFCF96E" wp14:editId="2E3C595F">
             <wp:extent cx="5274310" cy="3158490"/>
@@ -838,12 +807,10 @@
       </w:r>
     </w:p>
     <w:p>
-      <w:pPr>
-        <w:rPr>
-          <w:rFonts w:hint="eastAsia"/>
-        </w:rPr>
-      </w:pPr>
-      <w:r>
+      <w:r>
+        <w:rPr>
+          <w:noProof/>
+        </w:rPr>
         <w:drawing>
           <wp:inline distT="0" distB="0" distL="0" distR="0" wp14:anchorId="40BFFC6A" wp14:editId="6EAB77CE">
             <wp:extent cx="5274310" cy="3128645"/>
@@ -890,11 +857,6 @@
       </w:r>
     </w:p>
     <w:p>
-      <w:pPr>
-        <w:rPr>
-          <w:rFonts w:hint="eastAsia"/>
-        </w:rPr>
-      </w:pPr>
       <w:r>
         <w:rPr>
           <w:rFonts w:hint="eastAsia"/>
@@ -911,6 +873,9 @@
     </w:p>
     <w:p>
       <w:r>
+        <w:rPr>
+          <w:noProof/>
+        </w:rPr>
         <w:drawing>
           <wp:inline distT="0" distB="0" distL="0" distR="0" wp14:anchorId="4144B506" wp14:editId="147557BE">
             <wp:extent cx="5274310" cy="3423285"/>
@@ -1021,12 +986,10 @@
       </w:r>
     </w:p>
     <w:p>
-      <w:pPr>
-        <w:rPr>
-          <w:rFonts w:hint="eastAsia"/>
-        </w:rPr>
-      </w:pPr>
-      <w:r>
+      <w:r>
+        <w:rPr>
+          <w:noProof/>
+        </w:rPr>
         <w:drawing>
           <wp:anchor distT="0" distB="0" distL="114300" distR="114300" simplePos="0" relativeHeight="251658240" behindDoc="0" locked="0" layoutInCell="1" allowOverlap="1" wp14:anchorId="0A4804D4" wp14:editId="0138A3ED">
             <wp:simplePos x="0" y="0"/>
@@ -1084,6 +1047,9 @@
         </w:drawing>
       </w:r>
       <w:r>
+        <w:rPr>
+          <w:noProof/>
+        </w:rPr>
         <w:drawing>
           <wp:anchor distT="0" distB="0" distL="114300" distR="114300" simplePos="0" relativeHeight="251659264" behindDoc="0" locked="0" layoutInCell="1" allowOverlap="1" wp14:anchorId="47C63E6B" wp14:editId="1DD19DCD">
             <wp:simplePos x="0" y="0"/>
@@ -1148,29 +1114,23 @@
         </w:drawing>
       </w:r>
     </w:p>
-    <w:p>
-      <w:pPr>
-        <w:rPr>
-          <w:rFonts w:hint="eastAsia"/>
-        </w:rPr>
-      </w:pPr>
-    </w:p>
-    <w:p>
-      <w:pPr>
-        <w:rPr>
-          <w:rFonts w:hint="eastAsia"/>
-        </w:rPr>
-      </w:pPr>
-      <w:r>
+    <w:p/>
+    <w:p/>
+    <w:p/>
+    <w:p>
+      <w:r>
+        <w:rPr>
+          <w:noProof/>
+        </w:rPr>
         <w:lastRenderedPageBreak/>
         <w:drawing>
-          <wp:anchor distT="0" distB="0" distL="114300" distR="114300" simplePos="0" relativeHeight="251661312" behindDoc="0" locked="0" layoutInCell="1" allowOverlap="1" wp14:anchorId="66EF6E77" wp14:editId="60DEA1E9">
+          <wp:anchor distT="0" distB="0" distL="114300" distR="114300" simplePos="0" relativeHeight="251661312" behindDoc="0" locked="0" layoutInCell="1" allowOverlap="1" wp14:anchorId="66EF6E77" wp14:editId="50A0E6D3">
             <wp:simplePos x="0" y="0"/>
             <wp:positionH relativeFrom="column">
-              <wp:posOffset>2640330</wp:posOffset>
+              <wp:posOffset>2589530</wp:posOffset>
             </wp:positionH>
             <wp:positionV relativeFrom="paragraph">
-              <wp:posOffset>1905</wp:posOffset>
+              <wp:posOffset>35560</wp:posOffset>
             </wp:positionV>
             <wp:extent cx="3594735" cy="6119495"/>
             <wp:effectExtent l="0" t="0" r="5715" b="0"/>
@@ -1220,14 +1180,17 @@
         </w:drawing>
       </w:r>
       <w:r>
+        <w:rPr>
+          <w:noProof/>
+        </w:rPr>
         <w:drawing>
-          <wp:anchor distT="0" distB="0" distL="114300" distR="114300" simplePos="0" relativeHeight="251660288" behindDoc="0" locked="0" layoutInCell="1" allowOverlap="1" wp14:anchorId="756604EA" wp14:editId="536C8666">
+          <wp:anchor distT="0" distB="0" distL="114300" distR="114300" simplePos="0" relativeHeight="251660288" behindDoc="0" locked="0" layoutInCell="1" allowOverlap="1" wp14:anchorId="756604EA" wp14:editId="31858E8C">
             <wp:simplePos x="0" y="0"/>
             <wp:positionH relativeFrom="page">
-              <wp:posOffset>234950</wp:posOffset>
+              <wp:posOffset>247650</wp:posOffset>
             </wp:positionH>
             <wp:positionV relativeFrom="paragraph">
-              <wp:posOffset>0</wp:posOffset>
+              <wp:posOffset>38100</wp:posOffset>
             </wp:positionV>
             <wp:extent cx="3613785" cy="6119495"/>
             <wp:effectExtent l="0" t="0" r="5715" b="0"/>
@@ -1278,6 +1241,27 @@
       </w:r>
     </w:p>
     <w:p>
+      <w:pPr>
+        <w:widowControl/>
+        <w:rPr>
+          <w:rFonts w:hint="eastAsia"/>
+        </w:rPr>
+      </w:pPr>
+      <w:r>
+        <w:br w:type="page"/>
+      </w:r>
+      <w:r>
+        <w:lastRenderedPageBreak/>
+        <w:t>心得</w:t>
+      </w:r>
+      <w:r>
+        <w:rPr>
+          <w:rFonts w:hint="eastAsia"/>
+        </w:rPr>
+        <w:t>:</w:t>
+      </w:r>
+    </w:p>
+    <w:p>
       <w:r>
         <w:rPr>
           <w:rFonts w:hint="eastAsia"/>
@@ -1340,6 +1324,9 @@
     </w:p>
     <w:p>
       <w:r>
+        <w:rPr>
+          <w:noProof/>
+        </w:rPr>
         <w:drawing>
           <wp:inline distT="0" distB="0" distL="0" distR="0" wp14:anchorId="6F66665D" wp14:editId="4671EB68">
             <wp:extent cx="4544059" cy="457264"/>
@@ -1384,6 +1371,9 @@
     </w:p>
     <w:p>
       <w:r>
+        <w:rPr>
+          <w:noProof/>
+        </w:rPr>
         <w:drawing>
           <wp:inline distT="0" distB="0" distL="0" distR="0" wp14:anchorId="20393EC3" wp14:editId="428B8597">
             <wp:extent cx="3162300" cy="457200"/>
@@ -1422,6 +1412,27 @@
       </w:r>
     </w:p>
     <w:p>
+      <w:r>
+        <w:rPr>
+          <w:rFonts w:hint="eastAsia"/>
+        </w:rPr>
+        <w:t>我認為</w:t>
+      </w:r>
+      <w:r>
+        <w:rPr>
+          <w:rFonts w:hint="eastAsia"/>
+        </w:rPr>
+        <w:t>kotlin</w:t>
+      </w:r>
+      <w:r>
+        <w:rPr>
+          <w:rFonts w:hint="eastAsia"/>
+        </w:rPr>
+        <w:t>的語法比較不直觀，打的過程會多想一下子。</w:t>
+      </w:r>
+    </w:p>
+    <w:p/>
+    <w:p>
       <w:pPr>
         <w:rPr>
           <w:rFonts w:hint="eastAsia"/>
@@ -1431,19 +1442,70 @@
         <w:rPr>
           <w:rFonts w:hint="eastAsia"/>
         </w:rPr>
-        <w:t>我認為</w:t>
-      </w:r>
-      <w:r>
-        <w:rPr>
-          <w:rFonts w:hint="eastAsia"/>
-        </w:rPr>
-        <w:t>kotlin</w:t>
-      </w:r>
-      <w:r>
-        <w:rPr>
-          <w:rFonts w:hint="eastAsia"/>
-        </w:rPr>
-        <w:t>的語法比較不直觀，打的過程會多想一下子。</w:t>
+        <w:t>因為是第一次碰</w:t>
+      </w:r>
+      <w:r>
+        <w:rPr>
+          <w:rFonts w:hint="eastAsia"/>
+        </w:rPr>
+        <w:t>k</w:t>
+      </w:r>
+      <w:r>
+        <w:t>otlin</w:t>
+      </w:r>
+      <w:r>
+        <w:rPr>
+          <w:rFonts w:hint="eastAsia"/>
+        </w:rPr>
+        <w:t>所以在上述的地方碰了壁，所以請</w:t>
+      </w:r>
+      <w:r>
+        <w:rPr>
+          <w:rFonts w:hint="eastAsia"/>
+        </w:rPr>
+        <w:t>chatGPT</w:t>
+      </w:r>
+      <w:r>
+        <w:rPr>
+          <w:rFonts w:hint="eastAsia"/>
+        </w:rPr>
+        <w:t>幫我看了修正程式以及幫程式排版</w:t>
+      </w:r>
+      <w:r>
+        <w:rPr>
+          <w:rFonts w:hint="eastAsia"/>
+        </w:rPr>
+        <w:t>(</w:t>
+      </w:r>
+      <w:r>
+        <w:rPr>
+          <w:rFonts w:hint="eastAsia"/>
+        </w:rPr>
+        <w:t>我好懶唷</w:t>
+      </w:r>
+      <w:r>
+        <w:rPr>
+          <w:rFonts w:hint="eastAsia"/>
+        </w:rPr>
+        <w:t>XD   AI Orz</w:t>
+      </w:r>
+      <w:r>
+        <w:rPr>
+          <w:rFonts w:hint="eastAsia"/>
+        </w:rPr>
+        <w:t>)</w:t>
+      </w:r>
+      <w:r>
+        <w:rPr>
+          <w:rFonts w:hint="eastAsia"/>
+        </w:rPr>
+        <w:t>，</w:t>
+      </w:r>
+      <w:r>
+        <w:rPr>
+          <w:rFonts w:hint="eastAsia"/>
+        </w:rPr>
+        <w:t>後面就沒甚麼大問題了。</w:t>
       </w:r>
     </w:p>
     <w:sectPr>
